--- a/Project 1 Summary.docx
+++ b/Project 1 Summary.docx
@@ -112,15 +112,7 @@
         </w:numPr>
       </w:pPr>
       <w:r>
-        <w:t xml:space="preserve">“Sum It Up” by Pat Head </w:t>
-      </w:r>
-      <w:proofErr w:type="spellStart"/>
-      <w:r>
-        <w:t>Summitt</w:t>
-      </w:r>
-      <w:proofErr w:type="spellEnd"/>
-      <w:r>
-        <w:t xml:space="preserve"> with Sally Jenkins</w:t>
+        <w:t>“Sum It Up” by Pat Head Summitt with Sally Jenkins</w:t>
       </w:r>
     </w:p>
     <w:p>
@@ -142,10 +134,7 @@
         </w:numPr>
       </w:pPr>
       <w:r>
-        <w:t>“</w:t>
-      </w:r>
-      <w:r>
-        <w:t>This Bright Future” by Bob Hall</w:t>
+        <w:t>“This Bright Future” by Bob Hall</w:t>
       </w:r>
     </w:p>
     <w:p>
@@ -177,13 +166,7 @@
     </w:p>
     <w:p>
       <w:r>
-        <w:t xml:space="preserve">Below is a bar chart showing the average price for each book category in our sample. The average prices for each book category, from most expensive to </w:t>
-      </w:r>
-      <w:r>
-        <w:t>least expensive, were: hardcover fiction (M= $15.87), hardcover fiction (M= $13.25), combined print nonfiction (M=$10.38), combined print fiction (M=$7.65), e-book nonfiction (M=$7.09), and e-book fiction (M=$6.89). Hardcover fiction appears to be the most</w:t>
-      </w:r>
-      <w:r>
-        <w:t xml:space="preserve"> expensive book category. </w:t>
+        <w:t xml:space="preserve">Below is a bar chart showing the average price for each book category in our sample. The average prices for each book category, from most expensive to least expensive, were: hardcover fiction (M= $15.87), hardcover fiction (M= $13.25), combined print nonfiction (M=$10.38), combined print fiction (M=$7.65), e-book nonfiction (M=$7.09), and e-book fiction (M=$6.89). Hardcover fiction appears to be the most expensive book category. </w:t>
       </w:r>
     </w:p>
     <w:p>
@@ -294,13 +277,7 @@
     </w:p>
     <w:p>
       <w:r>
-        <w:t>The bar chart below shows the average number of ratings for each book category. Hardcover fiction was the category with the highest numbe</w:t>
-      </w:r>
-      <w:r>
-        <w:t>r of ratings at over 10,000. The remaining categories had the following number of reviews, on average: combined print fiction (M = 5,309.38), e-book fiction (M= 5,040.00), hardcover nonfiction (M=4,173.57), combined print nonfiction (M= 3,180.87), and e-bo</w:t>
-      </w:r>
-      <w:r>
-        <w:t>ok nonfiction (2,977.57).</w:t>
+        <w:t>The bar chart below shows the average number of ratings for each book category. Hardcover fiction was the category with the highest number of ratings at over 10,000. The remaining categories had the following number of reviews, on average: combined print fiction (M = 5,309.38), e-book fiction (M= 5,040.00), hardcover nonfiction (M=4,173.57), combined print nonfiction (M= 3,180.87), and e-book nonfiction (2,977.57).</w:t>
       </w:r>
     </w:p>
     <w:p>
@@ -399,23 +376,7 @@
           <w:b/>
         </w:rPr>
         <w:lastRenderedPageBreak/>
-        <w:t xml:space="preserve">Research Question 4: Who are the top 10 authors with the most </w:t>
-      </w:r>
-      <w:proofErr w:type="spellStart"/>
-      <w:proofErr w:type="gramStart"/>
-      <w:r>
-        <w:rPr>
-          <w:b/>
-        </w:rPr>
-        <w:t>best selling</w:t>
-      </w:r>
-      <w:proofErr w:type="spellEnd"/>
-      <w:proofErr w:type="gramEnd"/>
-      <w:r>
-        <w:rPr>
-          <w:b/>
-        </w:rPr>
-        <w:t xml:space="preserve"> books in all categories?</w:t>
+        <w:t>Research Question 4: Who are the top 10 authors with the most best selling books in all categories?</w:t>
       </w:r>
     </w:p>
     <w:p>
@@ -631,13 +592,7 @@
           <w:b/>
         </w:rPr>
         <w:lastRenderedPageBreak/>
-        <w:t>Research Question 5: Which books are th</w:t>
-      </w:r>
-      <w:r>
-        <w:rPr>
-          <w:b/>
-        </w:rPr>
-        <w:t>e top ten most popular overall?</w:t>
+        <w:t>Research Question 5: Which books are the top ten most popular overall?</w:t>
       </w:r>
     </w:p>
     <w:p>
@@ -706,21 +661,13 @@
         </w:numPr>
       </w:pPr>
       <w:r>
-        <w:t>“The Last Thing He Told Me</w:t>
-      </w:r>
-      <w:proofErr w:type="gramStart"/>
-      <w:r>
-        <w:t>”</w:t>
+        <w:t>“The Last Thing He Told Me”</w:t>
       </w:r>
       <w:r>
         <w:t xml:space="preserve"> </w:t>
       </w:r>
       <w:r>
-        <w:t>by</w:t>
-      </w:r>
-      <w:proofErr w:type="gramEnd"/>
-      <w:r>
-        <w:t xml:space="preserve"> Laura Dave</w:t>
+        <w:t>by Laura Dave</w:t>
       </w:r>
     </w:p>
     <w:p>
@@ -764,21 +711,13 @@
         </w:numPr>
       </w:pPr>
       <w:r>
-        <w:t xml:space="preserve">“It Ends </w:t>
-      </w:r>
-      <w:proofErr w:type="gramStart"/>
-      <w:r>
-        <w:t>W</w:t>
+        <w:t>“It Ends W</w:t>
       </w:r>
       <w:r>
         <w:t>i</w:t>
       </w:r>
       <w:r>
-        <w:t>th</w:t>
-      </w:r>
-      <w:proofErr w:type="gramEnd"/>
-      <w:r>
-        <w:t xml:space="preserve"> Use” by Colleen Hoover</w:t>
+        <w:t>th Use” by Colleen Hoover</w:t>
       </w:r>
     </w:p>
     <w:p>
@@ -923,10 +862,7 @@
     </w:p>
     <w:p>
       <w:r>
-        <w:t>We n</w:t>
-      </w:r>
-      <w:r>
-        <w:t>arrowed our sample down to the books listed as number one on the New York Times’ Bestseller List and looked at their ratings on Amazon. It appears that these books (printed and e-book) were rated quite highly on Amazon (between 4-5 stars).</w:t>
+        <w:t>We narrowed our sample down to the books listed as number one on the New York Times’ Bestseller List and looked at their ratings on Amazon. It appears that these books (printed and e-book) were rated quite highly on Amazon (between 4-5 stars).</w:t>
       </w:r>
     </w:p>
     <w:p>
@@ -1031,38 +967,26 @@
           <w:b/>
         </w:rPr>
         <w:lastRenderedPageBreak/>
-        <w:t>Research</w:t>
-      </w:r>
-      <w:r>
-        <w:rPr>
-          <w:b/>
-        </w:rPr>
-        <w:t xml:space="preserve"> Question 7: Which books were rated most highly: printed or e-books on Amazon? Fiction or nonfiction?</w:t>
-      </w:r>
-    </w:p>
-    <w:p>
-      <w:pPr>
-        <w:rPr>
-          <w:b/>
-        </w:rPr>
-      </w:pPr>
-    </w:p>
-    <w:p>
-      <w:pPr>
-        <w:rPr>
-          <w:b/>
-        </w:rPr>
-      </w:pPr>
-    </w:p>
-    <w:p>
-      <w:r>
-        <w:t>The pie chart below shows a comparison in the overall ratings (out of 5) on Amazon for printed books and e-books. This chart shows that printed books ap</w:t>
-      </w:r>
-      <w:r>
-        <w:t>peared to have more high rating books (57.4%)</w:t>
-      </w:r>
-      <w:r>
-        <w:t xml:space="preserve"> compared to e-books (42.6%). </w:t>
+        <w:t>Research Question 7: Which books were rated most highly: printed or e-books on Amazon? Fiction or nonfiction?</w:t>
+      </w:r>
+    </w:p>
+    <w:p>
+      <w:pPr>
+        <w:rPr>
+          <w:b/>
+        </w:rPr>
+      </w:pPr>
+    </w:p>
+    <w:p>
+      <w:pPr>
+        <w:rPr>
+          <w:b/>
+        </w:rPr>
+      </w:pPr>
+    </w:p>
+    <w:p>
+      <w:r>
+        <w:t xml:space="preserve">The pie chart below shows a comparison in the overall ratings (out of 5) on Amazon for printed books and e-books. This chart shows that printed books appeared to have more high rating books (57.4%) compared to e-books (42.6%). </w:t>
       </w:r>
     </w:p>
     <w:p>
@@ -1158,10 +1082,7 @@
     </w:p>
     <w:p>
       <w:r>
-        <w:t>The pie chart below shows a comparison in the overall ratings (out of 5) on Amazon for fiction and non-fiction books. This chart show</w:t>
-      </w:r>
-      <w:r>
-        <w:t>s the ratings appear to be about the same for nonfiction books(50.4%) and fiction books (49.6%).</w:t>
+        <w:t>The pie chart below shows a comparison in the overall ratings (out of 5) on Amazon for fiction and non-fiction books. This chart shows the ratings appear to be about the same for nonfiction books(50.4%) and fiction books (49.6%).</w:t>
       </w:r>
     </w:p>
     <w:p/>
@@ -1263,22 +1184,25 @@
     </w:p>
     <w:p>
       <w:r>
-        <w:t>We conduct a Shapiro-Wilk’s test to determine if our grou</w:t>
-      </w:r>
-      <w:r>
-        <w:t xml:space="preserve">ps were normally distributed. The results of this test revealed that our samples were not normally distributed (W= 0.42, p &lt; 0.01), thus we violated the normality assumption necessary to the two-samples t-test. </w:t>
+        <w:t xml:space="preserve">We conduct a Shapiro-Wilk’s test to determine if our groups were normally distributed. The results of this test revealed that our samples were not normally distributed (W= 0.42, p &lt; 0.01), thus we violated the normality assumption necessary to the two-samples t-test. </w:t>
       </w:r>
     </w:p>
     <w:p/>
     <w:p>
       <w:r>
-        <w:t>Therefore, we used the Mann-Whitney U Test,</w:t>
-      </w:r>
-      <w:r>
-        <w:t xml:space="preserve"> which allows for us to test for the differences between these groups, even though they are not normally distributed. The result of this test revealed that there was a statistically significant difference between printed books and e-books (U= 68,449.00, p </w:t>
-      </w:r>
-      <w:r>
-        <w:t>&lt; 0.01) such that e-books (M = 5,661.46) were more popular on Amazon than printed books (M= 4,205.49).</w:t>
+        <w:t xml:space="preserve">Therefore, we used the Mann-Whitney U Test, which allows for us to test for the differences between these groups, even though they are not normally distributed. The result of this test revealed that there was a statistically significant difference between printed books and e-books (U= 68,449.00, p &lt; 0.01) such that </w:t>
+      </w:r>
+      <w:r>
+        <w:t xml:space="preserve">printed </w:t>
+      </w:r>
+      <w:r>
+        <w:t xml:space="preserve">books (M = 5,661.46) were more popular on Amazon than </w:t>
+      </w:r>
+      <w:r>
+        <w:t>e-</w:t>
+      </w:r>
+      <w:r>
+        <w:t>books (M= 4,205.49).</w:t>
       </w:r>
     </w:p>
     <w:p/>
